--- a/Dokumentation/SLA.docx
+++ b/Dokumentation/SLA.docx
@@ -360,7 +360,13 @@
         </w:numPr>
       </w:pPr>
       <w:r>
-        <w:t>„Sehr gut“: RSME&lt;=0,5%</w:t>
+        <w:t>„Sehr gut“: RSME&lt;=</w:t>
+      </w:r>
+      <w:r>
+        <w:t>10</w:t>
+      </w:r>
+      <w:r>
+        <w:t>%</w:t>
       </w:r>
     </w:p>
     <w:p>
@@ -372,7 +378,13 @@
         </w:numPr>
       </w:pPr>
       <w:r>
-        <w:t>„Gut“: RSME&lt;=2%</w:t>
+        <w:t>„Gut“: RSME&lt;=2</w:t>
+      </w:r>
+      <w:r>
+        <w:t>5</w:t>
+      </w:r>
+      <w:r>
+        <w:t>%</w:t>
       </w:r>
     </w:p>
     <w:p>
@@ -384,7 +396,13 @@
         </w:numPr>
       </w:pPr>
       <w:r>
-        <w:t>„Ausreichend“: RSME &lt;= 5%</w:t>
+        <w:t xml:space="preserve">„Ausreichend“: RSME &lt;= </w:t>
+      </w:r>
+      <w:r>
+        <w:t>40</w:t>
+      </w:r>
+      <w:r>
+        <w:t>%</w:t>
       </w:r>
     </w:p>
     <w:p>
@@ -396,7 +414,19 @@
         </w:numPr>
       </w:pPr>
       <w:r>
-        <w:t>„Ungenügend“: RSME &lt;=10%</w:t>
+        <w:t xml:space="preserve">„Ungenügend“: RSME </w:t>
+      </w:r>
+      <w:r>
+        <w:t>&gt;</w:t>
+      </w:r>
+      <w:r>
+        <w:t>=</w:t>
+      </w:r>
+      <w:r>
+        <w:t>40</w:t>
+      </w:r>
+      <w:r>
+        <w:t>%</w:t>
       </w:r>
     </w:p>
     <w:p>
@@ -423,10 +453,7 @@
         <w:t xml:space="preserve">Bis 11.12.2023: Ausgearbeiteter </w:t>
       </w:r>
       <w:r>
-        <w:t>Systementwurf</w:t>
-      </w:r>
-      <w:r>
-        <w:t xml:space="preserve"> &amp; wirtschaftliche Anal</w:t>
+        <w:t>Systementwurf &amp; wirtschaftliche Anal</w:t>
       </w:r>
       <w:r>
         <w:t>yse</w:t>
@@ -2695,6 +2722,7 @@
   <w:style w:type="character" w:default="1" w:styleId="Absatz-Standardschriftart">
     <w:name w:val="Default Paragraph Font"/>
     <w:uiPriority w:val="1"/>
+    <w:semiHidden/>
     <w:unhideWhenUsed/>
   </w:style>
   <w:style w:type="table" w:default="1" w:styleId="NormaleTabelle">
@@ -4029,10 +4057,6 @@
 </file>
 
 <file path=customXml/item1.xml><?xml version="1.0" encoding="utf-8"?>
-<Sources xmlns:b="http://schemas.openxmlformats.org/officeDocument/2006/bibliography" xmlns="http://schemas.openxmlformats.org/officeDocument/2006/bibliography" SelectedStyle="\APASixthEditionOfficeOnline.xsl" StyleName="APA" Version="6"/>
-</file>
-
-<file path=customXml/item2.xml><?xml version="1.0" encoding="utf-8"?>
 <DocsTemplateContainer xmlns="http://www.made-in-office.com/empower/docs/template/v1">
   <DocsTextTemplateDictionary/>
   <DocsImageTemplateDictionary/>
@@ -4044,18 +4068,22 @@
 </DocsTemplateContainer>
 </file>
 
+<file path=customXml/item2.xml><?xml version="1.0" encoding="utf-8"?>
+<Sources xmlns:b="http://schemas.openxmlformats.org/officeDocument/2006/bibliography" xmlns="http://schemas.openxmlformats.org/officeDocument/2006/bibliography" SelectedStyle="\APASixthEditionOfficeOnline.xsl" StyleName="APA" Version="6"/>
+</file>
+
 <file path=customXml/itemProps1.xml><?xml version="1.0" encoding="utf-8"?>
+<ds:datastoreItem xmlns:ds="http://schemas.openxmlformats.org/officeDocument/2006/customXml" ds:itemID="{6343CDC0-721C-473D-8AA4-08A16E8BD7AA}">
+  <ds:schemaRefs>
+    <ds:schemaRef ds:uri="http://www.made-in-office.com/empower/docs/template/v1"/>
+  </ds:schemaRefs>
+</ds:datastoreItem>
+</file>
+
+<file path=customXml/itemProps2.xml><?xml version="1.0" encoding="utf-8"?>
 <ds:datastoreItem xmlns:ds="http://schemas.openxmlformats.org/officeDocument/2006/customXml" ds:itemID="{9250AF22-2E4C-4729-BE39-9D021DB12D88}">
   <ds:schemaRefs>
     <ds:schemaRef ds:uri="http://schemas.openxmlformats.org/officeDocument/2006/bibliography"/>
   </ds:schemaRefs>
 </ds:datastoreItem>
-</file>
-
-<file path=customXml/itemProps2.xml><?xml version="1.0" encoding="utf-8"?>
-<ds:datastoreItem xmlns:ds="http://schemas.openxmlformats.org/officeDocument/2006/customXml" ds:itemID="{6343CDC0-721C-473D-8AA4-08A16E8BD7AA}">
-  <ds:schemaRefs>
-    <ds:schemaRef ds:uri="http://www.made-in-office.com/empower/docs/template/v1"/>
-  </ds:schemaRefs>
-</ds:datastoreItem>
 </file>